--- a/Platform Technologies/Midterm/Week 3/Lecture/Linux Command Cheat Sheet.docx
+++ b/Platform Technologies/Midterm/Week 3/Lecture/Linux Command Cheat Sheet.docx
@@ -117,9 +117,11 @@
             <w:hideMark/>
           </w:tcPr>
           <w:p>
+            <w:proofErr w:type="spellStart"/>
             <w:r>
               <w:t>pwd</w:t>
             </w:r>
+            <w:proofErr w:type="spellEnd"/>
           </w:p>
         </w:tc>
         <w:tc>
@@ -234,8 +236,13 @@
           </w:tcPr>
           <w:p>
             <w:r>
-              <w:t>cd ..</w:t>
-            </w:r>
+              <w:t>cd</w:t>
+            </w:r>
+            <w:proofErr w:type="gramStart"/>
+            <w:r>
+              <w:t xml:space="preserve"> ..</w:t>
+            </w:r>
+            <w:proofErr w:type="gramEnd"/>
           </w:p>
         </w:tc>
         <w:tc>
@@ -262,8 +269,13 @@
             <w:hideMark/>
           </w:tcPr>
           <w:p>
-            <w:r>
-              <w:t>mkdir [folder]</w:t>
+            <w:proofErr w:type="spellStart"/>
+            <w:r>
+              <w:t>mkdir</w:t>
+            </w:r>
+            <w:proofErr w:type="spellEnd"/>
+            <w:r>
+              <w:t xml:space="preserve"> [folder]</w:t>
             </w:r>
           </w:p>
         </w:tc>
@@ -291,8 +303,13 @@
             <w:hideMark/>
           </w:tcPr>
           <w:p>
-            <w:r>
-              <w:t>rmdir [folder]</w:t>
+            <w:proofErr w:type="spellStart"/>
+            <w:r>
+              <w:t>rmdir</w:t>
+            </w:r>
+            <w:proofErr w:type="spellEnd"/>
+            <w:r>
+              <w:t xml:space="preserve"> [folder]</w:t>
             </w:r>
           </w:p>
         </w:tc>
@@ -458,7 +475,7 @@
     <w:p>
       <w:r>
         <w:pict w14:anchorId="1A23C94E">
-          <v:rect id="_x0000_i1025" style="width:0;height:1.5pt" o:hralign="center" o:hrstd="t" o:hr="t" fillcolor="#a0a0a0" stroked="f"/>
+          <v:rect id="_x0000_i1067" style="width:0;height:1.5pt" o:hralign="center" o:hrstd="t" o:hr="t" fillcolor="#a0a0a0" stroked="f"/>
         </w:pict>
       </w:r>
     </w:p>
@@ -691,7 +708,15 @@
           </w:tcPr>
           <w:p>
             <w:r>
-              <w:t>Show last 10 lines</w:t>
+              <w:t xml:space="preserve">Show </w:t>
+            </w:r>
+            <w:proofErr w:type="gramStart"/>
+            <w:r>
+              <w:t>last</w:t>
+            </w:r>
+            <w:proofErr w:type="gramEnd"/>
+            <w:r>
+              <w:t xml:space="preserve"> 10 lines</w:t>
             </w:r>
           </w:p>
         </w:tc>
@@ -701,7 +726,7 @@
       <w:r>
         <w:lastRenderedPageBreak/>
         <w:pict w14:anchorId="69EE7E2A">
-          <v:rect id="_x0000_i1026" style="width:0;height:1.5pt" o:hralign="center" o:hrstd="t" o:hr="t" fillcolor="#a0a0a0" stroked="f"/>
+          <v:rect id="_x0000_i1068" style="width:0;height:1.5pt" o:hralign="center" o:hrstd="t" o:hr="t" fillcolor="#a0a0a0" stroked="f"/>
         </w:pict>
       </w:r>
     </w:p>
@@ -834,8 +859,13 @@
             <w:hideMark/>
           </w:tcPr>
           <w:p>
-            <w:r>
-              <w:t>chmod 755 [file]</w:t>
+            <w:proofErr w:type="spellStart"/>
+            <w:r>
+              <w:t>chmod</w:t>
+            </w:r>
+            <w:proofErr w:type="spellEnd"/>
+            <w:r>
+              <w:t xml:space="preserve"> 755 [file]</w:t>
             </w:r>
           </w:p>
         </w:tc>
@@ -863,8 +893,23 @@
             <w:hideMark/>
           </w:tcPr>
           <w:p>
-            <w:r>
-              <w:t>chown user:group [file]</w:t>
+            <w:proofErr w:type="spellStart"/>
+            <w:r>
+              <w:t>chown</w:t>
+            </w:r>
+            <w:proofErr w:type="spellEnd"/>
+            <w:r>
+              <w:t xml:space="preserve"> </w:t>
+            </w:r>
+            <w:proofErr w:type="spellStart"/>
+            <w:proofErr w:type="gramStart"/>
+            <w:r>
+              <w:t>user:group</w:t>
+            </w:r>
+            <w:proofErr w:type="spellEnd"/>
+            <w:proofErr w:type="gramEnd"/>
+            <w:r>
+              <w:t xml:space="preserve"> [file]</w:t>
             </w:r>
           </w:p>
         </w:tc>
@@ -885,7 +930,7 @@
     <w:p>
       <w:r>
         <w:pict w14:anchorId="7D6B005F">
-          <v:rect id="_x0000_i1027" style="width:0;height:1.5pt" o:hralign="center" o:hrstd="t" o:hr="t" fillcolor="#a0a0a0" stroked="f"/>
+          <v:rect id="_x0000_i1069" style="width:0;height:1.5pt" o:hralign="center" o:hrstd="t" o:hr="t" fillcolor="#a0a0a0" stroked="f"/>
         </w:pict>
       </w:r>
     </w:p>
@@ -989,9 +1034,11 @@
             <w:hideMark/>
           </w:tcPr>
           <w:p>
+            <w:proofErr w:type="spellStart"/>
             <w:r>
               <w:t>whoami</w:t>
             </w:r>
+            <w:proofErr w:type="spellEnd"/>
           </w:p>
         </w:tc>
         <w:tc>
@@ -1018,8 +1065,13 @@
             <w:hideMark/>
           </w:tcPr>
           <w:p>
-            <w:r>
-              <w:t>adduser [username]</w:t>
+            <w:proofErr w:type="spellStart"/>
+            <w:r>
+              <w:t>adduser</w:t>
+            </w:r>
+            <w:proofErr w:type="spellEnd"/>
+            <w:r>
+              <w:t xml:space="preserve"> [username]</w:t>
             </w:r>
           </w:p>
         </w:tc>
@@ -1076,8 +1128,13 @@
             <w:hideMark/>
           </w:tcPr>
           <w:p>
-            <w:r>
-              <w:t>su [user]</w:t>
+            <w:proofErr w:type="spellStart"/>
+            <w:r>
+              <w:t>su</w:t>
+            </w:r>
+            <w:proofErr w:type="spellEnd"/>
+            <w:r>
+              <w:t xml:space="preserve"> [user]</w:t>
             </w:r>
           </w:p>
         </w:tc>
@@ -1105,8 +1162,13 @@
             <w:hideMark/>
           </w:tcPr>
           <w:p>
-            <w:r>
-              <w:t>sudo [command]</w:t>
+            <w:proofErr w:type="spellStart"/>
+            <w:r>
+              <w:t>sudo</w:t>
+            </w:r>
+            <w:proofErr w:type="spellEnd"/>
+            <w:r>
+              <w:t xml:space="preserve"> [command]</w:t>
             </w:r>
           </w:p>
         </w:tc>
@@ -1127,7 +1189,7 @@
     <w:p>
       <w:r>
         <w:pict w14:anchorId="0CFA4B07">
-          <v:rect id="_x0000_i1028" style="width:0;height:1.5pt" o:hralign="center" o:hrstd="t" o:hr="t" fillcolor="#a0a0a0" stroked="f"/>
+          <v:rect id="_x0000_i1070" style="width:0;height:1.5pt" o:hralign="center" o:hrstd="t" o:hr="t" fillcolor="#a0a0a0" stroked="f"/>
         </w:pict>
       </w:r>
     </w:p>
@@ -1231,8 +1293,13 @@
             <w:hideMark/>
           </w:tcPr>
           <w:p>
-            <w:r>
-              <w:t>sudo apt update</w:t>
+            <w:proofErr w:type="spellStart"/>
+            <w:r>
+              <w:t>sudo</w:t>
+            </w:r>
+            <w:proofErr w:type="spellEnd"/>
+            <w:r>
+              <w:t xml:space="preserve"> apt update</w:t>
             </w:r>
           </w:p>
         </w:tc>
@@ -1260,8 +1327,13 @@
             <w:hideMark/>
           </w:tcPr>
           <w:p>
-            <w:r>
-              <w:t>sudo apt upgrade</w:t>
+            <w:proofErr w:type="spellStart"/>
+            <w:r>
+              <w:t>sudo</w:t>
+            </w:r>
+            <w:proofErr w:type="spellEnd"/>
+            <w:r>
+              <w:t xml:space="preserve"> apt upgrade</w:t>
             </w:r>
           </w:p>
         </w:tc>
@@ -1289,8 +1361,13 @@
             <w:hideMark/>
           </w:tcPr>
           <w:p>
-            <w:r>
-              <w:t>sudo apt install [pkg]</w:t>
+            <w:proofErr w:type="spellStart"/>
+            <w:r>
+              <w:t>sudo</w:t>
+            </w:r>
+            <w:proofErr w:type="spellEnd"/>
+            <w:r>
+              <w:t xml:space="preserve"> apt install [pkg]</w:t>
             </w:r>
           </w:p>
         </w:tc>
@@ -1318,8 +1395,13 @@
             <w:hideMark/>
           </w:tcPr>
           <w:p>
-            <w:r>
-              <w:t>sudo apt remove [pkg]</w:t>
+            <w:proofErr w:type="spellStart"/>
+            <w:r>
+              <w:t>sudo</w:t>
+            </w:r>
+            <w:proofErr w:type="spellEnd"/>
+            <w:r>
+              <w:t xml:space="preserve"> apt remove [pkg]</w:t>
             </w:r>
           </w:p>
         </w:tc>
@@ -1340,7 +1422,7 @@
     <w:p>
       <w:r>
         <w:pict w14:anchorId="791D1199">
-          <v:rect id="_x0000_i1029" style="width:0;height:1.5pt" o:hralign="center" o:hrstd="t" o:hr="t" fillcolor="#a0a0a0" stroked="f"/>
+          <v:rect id="_x0000_i1071" style="width:0;height:1.5pt" o:hralign="center" o:hrstd="t" o:hr="t" fillcolor="#a0a0a0" stroked="f"/>
         </w:pict>
       </w:r>
     </w:p>
@@ -1492,37 +1574,52 @@
             <w:hideMark/>
           </w:tcPr>
           <w:p>
+            <w:proofErr w:type="spellStart"/>
             <w:r>
               <w:t>htop</w:t>
             </w:r>
-          </w:p>
-        </w:tc>
-        <w:tc>
-          <w:tcPr>
-            <w:tcW w:w="0" w:type="auto"/>
-            <w:vAlign w:val="center"/>
-            <w:hideMark/>
-          </w:tcPr>
-          <w:p>
-            <w:r>
-              <w:t>Better version of top (install separately)</w:t>
-            </w:r>
-          </w:p>
-        </w:tc>
-      </w:tr>
-      <w:tr>
-        <w:trPr>
-          <w:tblCellSpacing w:w="15" w:type="dxa"/>
-        </w:trPr>
-        <w:tc>
-          <w:tcPr>
-            <w:tcW w:w="0" w:type="auto"/>
-            <w:vAlign w:val="center"/>
-            <w:hideMark/>
-          </w:tcPr>
-          <w:p>
-            <w:r>
-              <w:t>ps aux</w:t>
+            <w:proofErr w:type="spellEnd"/>
+          </w:p>
+        </w:tc>
+        <w:tc>
+          <w:tcPr>
+            <w:tcW w:w="0" w:type="auto"/>
+            <w:vAlign w:val="center"/>
+            <w:hideMark/>
+          </w:tcPr>
+          <w:p>
+            <w:r>
+              <w:t>Better version of top (</w:t>
+            </w:r>
+            <w:proofErr w:type="gramStart"/>
+            <w:r>
+              <w:t>install</w:t>
+            </w:r>
+            <w:proofErr w:type="gramEnd"/>
+            <w:r>
+              <w:t xml:space="preserve"> separately)</w:t>
+            </w:r>
+          </w:p>
+        </w:tc>
+      </w:tr>
+      <w:tr>
+        <w:trPr>
+          <w:tblCellSpacing w:w="15" w:type="dxa"/>
+        </w:trPr>
+        <w:tc>
+          <w:tcPr>
+            <w:tcW w:w="0" w:type="auto"/>
+            <w:vAlign w:val="center"/>
+            <w:hideMark/>
+          </w:tcPr>
+          <w:p>
+            <w:proofErr w:type="spellStart"/>
+            <w:r>
+              <w:t>ps</w:t>
+            </w:r>
+            <w:proofErr w:type="spellEnd"/>
+            <w:r>
+              <w:t xml:space="preserve"> aux</w:t>
             </w:r>
           </w:p>
         </w:tc>
@@ -1550,8 +1647,13 @@
             <w:hideMark/>
           </w:tcPr>
           <w:p>
-            <w:r>
-              <w:t>df -h</w:t>
+            <w:proofErr w:type="spellStart"/>
+            <w:r>
+              <w:t>df</w:t>
+            </w:r>
+            <w:proofErr w:type="spellEnd"/>
+            <w:r>
+              <w:t xml:space="preserve"> -h</w:t>
             </w:r>
           </w:p>
         </w:tc>
@@ -1579,9 +1681,11 @@
             <w:hideMark/>
           </w:tcPr>
           <w:p>
+            <w:proofErr w:type="gramStart"/>
             <w:r>
               <w:t>free -h</w:t>
             </w:r>
+            <w:proofErr w:type="gramEnd"/>
           </w:p>
         </w:tc>
         <w:tc>
@@ -1601,7 +1705,7 @@
     <w:p>
       <w:r>
         <w:pict w14:anchorId="6B39146A">
-          <v:rect id="_x0000_i1030" style="width:0;height:1.5pt" o:hralign="center" o:hrstd="t" o:hr="t" fillcolor="#a0a0a0" stroked="f"/>
+          <v:rect id="_x0000_i1072" style="width:0;height:1.5pt" o:hralign="center" o:hrstd="t" o:hr="t" fillcolor="#a0a0a0" stroked="f"/>
         </w:pict>
       </w:r>
     </w:p>
@@ -1734,9 +1838,11 @@
             <w:hideMark/>
           </w:tcPr>
           <w:p>
+            <w:proofErr w:type="spellStart"/>
             <w:r>
               <w:t>ifconfig</w:t>
             </w:r>
+            <w:proofErr w:type="spellEnd"/>
           </w:p>
         </w:tc>
         <w:tc>
@@ -1763,8 +1869,13 @@
             <w:hideMark/>
           </w:tcPr>
           <w:p>
-            <w:r>
-              <w:t>ip a</w:t>
+            <w:proofErr w:type="spellStart"/>
+            <w:r>
+              <w:t>ip</w:t>
+            </w:r>
+            <w:proofErr w:type="spellEnd"/>
+            <w:r>
+              <w:t xml:space="preserve"> a</w:t>
             </w:r>
           </w:p>
         </w:tc>
@@ -1793,8 +1904,13 @@
           </w:tcPr>
           <w:p>
             <w:r>
-              <w:t>netstat -tuln</w:t>
-            </w:r>
+              <w:t>netstat -</w:t>
+            </w:r>
+            <w:proofErr w:type="spellStart"/>
+            <w:r>
+              <w:t>tuln</w:t>
+            </w:r>
+            <w:proofErr w:type="spellEnd"/>
           </w:p>
         </w:tc>
         <w:tc>
@@ -1822,7 +1938,15 @@
           </w:tcPr>
           <w:p>
             <w:r>
-              <w:t>ssh [user]@[host]</w:t>
+              <w:t>ssh [</w:t>
+            </w:r>
+            <w:proofErr w:type="gramStart"/>
+            <w:r>
+              <w:t>user]@</w:t>
+            </w:r>
+            <w:proofErr w:type="gramEnd"/>
+            <w:r>
+              <w:t>[host]</w:t>
             </w:r>
           </w:p>
         </w:tc>
@@ -1843,7 +1967,7 @@
     <w:p>
       <w:r>
         <w:pict w14:anchorId="07D10DD6">
-          <v:rect id="_x0000_i1031" style="width:0;height:1.5pt" o:hralign="center" o:hrstd="t" o:hr="t" fillcolor="#a0a0a0" stroked="f"/>
+          <v:rect id="_x0000_i1073" style="width:0;height:1.5pt" o:hralign="center" o:hrstd="t" o:hr="t" fillcolor="#a0a0a0" stroked="f"/>
         </w:pict>
       </w:r>
     </w:p>
@@ -2058,84 +2182,18 @@
       </w:r>
     </w:p>
     <w:p>
+      <w:proofErr w:type="gramStart"/>
       <w:r>
-        <w:t>#!/bin/bash</w:t>
+        <w:t>#!/</w:t>
+      </w:r>
+      <w:proofErr w:type="gramEnd"/>
+      <w:r>
+        <w:t>bin/bash</w:t>
       </w:r>
     </w:p>
     <w:p>
       <w:r>
         <w:t>echo "Hello, world!"</w:t>
-      </w:r>
-    </w:p>
-    <w:p>
-      <w:r>
-        <w:t>chmod +x hello.sh</w:t>
-      </w:r>
-    </w:p>
-    <w:p>
-      <w:r>
-        <w:t>./hello.sh</w:t>
-      </w:r>
-      <w:r>
-        <w:tab/>
-      </w:r>
-    </w:p>
-    <w:p/>
-    <w:p/>
-    <w:p/>
-    <w:p/>
-    <w:p>
-      <w:pPr>
-        <w:rPr>
-          <w:b/>
-          <w:bCs/>
-        </w:rPr>
-      </w:pPr>
-      <w:r>
-        <w:rPr>
-          <w:b/>
-          <w:bCs/>
-        </w:rPr>
-        <w:t xml:space="preserve">Common </w:t>
-      </w:r>
-      <w:proofErr w:type="spellStart"/>
-      <w:r>
-        <w:rPr>
-          <w:b/>
-          <w:bCs/>
-        </w:rPr>
-        <w:t>chmod</w:t>
-      </w:r>
-      <w:proofErr w:type="spellEnd"/>
-      <w:r>
-        <w:rPr>
-          <w:b/>
-          <w:bCs/>
-        </w:rPr>
-        <w:t xml:space="preserve"> Usages in Linux</w:t>
-      </w:r>
-    </w:p>
-    <w:p>
-      <w:pPr>
-        <w:rPr>
-          <w:b/>
-          <w:bCs/>
-        </w:rPr>
-      </w:pPr>
-      <w:r>
-        <w:rPr>
-          <w:rFonts w:ascii="Segoe UI Emoji" w:hAnsi="Segoe UI Emoji" w:cs="Segoe UI Emoji"/>
-          <w:b/>
-          <w:bCs/>
-        </w:rPr>
-        <w:t>🔹</w:t>
-      </w:r>
-      <w:r>
-        <w:rPr>
-          <w:b/>
-          <w:bCs/>
-        </w:rPr>
-        <w:t xml:space="preserve"> 1. Grant Execute Permission</w:t>
       </w:r>
     </w:p>
     <w:p>
@@ -2145,883 +2203,14 @@
       </w:r>
       <w:proofErr w:type="spellEnd"/>
       <w:r>
-        <w:t xml:space="preserve"> +x file.sh</w:t>
+        <w:t xml:space="preserve"> +x hello.sh</w:t>
       </w:r>
     </w:p>
     <w:p>
       <w:r>
-        <w:rPr>
-          <w:rFonts w:ascii="Segoe UI Symbol" w:hAnsi="Segoe UI Symbol" w:cs="Segoe UI Symbol"/>
-        </w:rPr>
-        <w:t>➡</w:t>
-      </w:r>
-      <w:r>
-        <w:t xml:space="preserve"> Adds execute (x) permission for </w:t>
-      </w:r>
-      <w:r>
-        <w:rPr>
-          <w:b/>
-          <w:bCs/>
-        </w:rPr>
-        <w:t>everyone</w:t>
-      </w:r>
-      <w:r>
-        <w:t>.</w:t>
+        <w:t>./hello.sh</w:t>
       </w:r>
     </w:p>
-    <w:p>
-      <w:r>
-        <w:pict w14:anchorId="10692AAB">
-          <v:rect id="_x0000_i1068" style="width:0;height:1.5pt" o:hralign="center" o:hrstd="t" o:hr="t" fillcolor="#a0a0a0" stroked="f"/>
-        </w:pict>
-      </w:r>
-    </w:p>
-    <w:p>
-      <w:pPr>
-        <w:rPr>
-          <w:b/>
-          <w:bCs/>
-        </w:rPr>
-      </w:pPr>
-      <w:r>
-        <w:rPr>
-          <w:rFonts w:ascii="Segoe UI Emoji" w:hAnsi="Segoe UI Emoji" w:cs="Segoe UI Emoji"/>
-          <w:b/>
-          <w:bCs/>
-        </w:rPr>
-        <w:t>🔹</w:t>
-      </w:r>
-      <w:r>
-        <w:rPr>
-          <w:b/>
-          <w:bCs/>
-        </w:rPr>
-        <w:t xml:space="preserve"> 2. Grant Read, Write, Execute for Owner</w:t>
-      </w:r>
-    </w:p>
-    <w:p>
-      <w:proofErr w:type="spellStart"/>
-      <w:r>
-        <w:t>chmod</w:t>
-      </w:r>
-      <w:proofErr w:type="spellEnd"/>
-      <w:r>
-        <w:t xml:space="preserve"> </w:t>
-      </w:r>
-      <w:proofErr w:type="spellStart"/>
-      <w:r>
-        <w:t>u+rwx</w:t>
-      </w:r>
-      <w:proofErr w:type="spellEnd"/>
-      <w:r>
-        <w:t xml:space="preserve"> file.txt</w:t>
-      </w:r>
-    </w:p>
-    <w:p>
-      <w:r>
-        <w:rPr>
-          <w:rFonts w:ascii="Segoe UI Symbol" w:hAnsi="Segoe UI Symbol" w:cs="Segoe UI Symbol"/>
-        </w:rPr>
-        <w:t>➡</w:t>
-      </w:r>
-      <w:r>
-        <w:t xml:space="preserve"> Adds </w:t>
-      </w:r>
-      <w:r>
-        <w:rPr>
-          <w:b/>
-          <w:bCs/>
-        </w:rPr>
-        <w:t>read (r)</w:t>
-      </w:r>
-      <w:r>
-        <w:t xml:space="preserve">, </w:t>
-      </w:r>
-      <w:r>
-        <w:rPr>
-          <w:b/>
-          <w:bCs/>
-        </w:rPr>
-        <w:t>write (w)</w:t>
-      </w:r>
-      <w:r>
-        <w:t xml:space="preserve">, and </w:t>
-      </w:r>
-      <w:r>
-        <w:rPr>
-          <w:b/>
-          <w:bCs/>
-        </w:rPr>
-        <w:t>execute (x)</w:t>
-      </w:r>
-      <w:r>
-        <w:t xml:space="preserve"> permissions to the </w:t>
-      </w:r>
-      <w:r>
-        <w:rPr>
-          <w:b/>
-          <w:bCs/>
-        </w:rPr>
-        <w:t>user (u)</w:t>
-      </w:r>
-      <w:r>
-        <w:t xml:space="preserve"> (file owner).</w:t>
-      </w:r>
-    </w:p>
-    <w:p>
-      <w:r>
-        <w:pict w14:anchorId="2D96AEED">
-          <v:rect id="_x0000_i1069" style="width:0;height:1.5pt" o:hralign="center" o:hrstd="t" o:hr="t" fillcolor="#a0a0a0" stroked="f"/>
-        </w:pict>
-      </w:r>
-    </w:p>
-    <w:p>
-      <w:pPr>
-        <w:rPr>
-          <w:b/>
-          <w:bCs/>
-        </w:rPr>
-      </w:pPr>
-      <w:r>
-        <w:rPr>
-          <w:rFonts w:ascii="Segoe UI Emoji" w:hAnsi="Segoe UI Emoji" w:cs="Segoe UI Emoji"/>
-          <w:b/>
-          <w:bCs/>
-        </w:rPr>
-        <w:t>🔹</w:t>
-      </w:r>
-      <w:r>
-        <w:rPr>
-          <w:b/>
-          <w:bCs/>
-        </w:rPr>
-        <w:t xml:space="preserve"> 3. Remove Write Permission from Group</w:t>
-      </w:r>
-    </w:p>
-    <w:p>
-      <w:proofErr w:type="spellStart"/>
-      <w:r>
-        <w:t>chmod</w:t>
-      </w:r>
-      <w:proofErr w:type="spellEnd"/>
-      <w:r>
-        <w:t xml:space="preserve"> g-w file.txt</w:t>
-      </w:r>
-    </w:p>
-    <w:p>
-      <w:r>
-        <w:rPr>
-          <w:rFonts w:ascii="Segoe UI Symbol" w:hAnsi="Segoe UI Symbol" w:cs="Segoe UI Symbol"/>
-        </w:rPr>
-        <w:t>➡</w:t>
-      </w:r>
-      <w:r>
-        <w:t xml:space="preserve"> Removes </w:t>
-      </w:r>
-      <w:r>
-        <w:rPr>
-          <w:b/>
-          <w:bCs/>
-        </w:rPr>
-        <w:t>write</w:t>
-      </w:r>
-      <w:r>
-        <w:t xml:space="preserve"> permission from the </w:t>
-      </w:r>
-      <w:r>
-        <w:rPr>
-          <w:b/>
-          <w:bCs/>
-        </w:rPr>
-        <w:t>group (g)</w:t>
-      </w:r>
-      <w:r>
-        <w:t>.</w:t>
-      </w:r>
-    </w:p>
-    <w:p>
-      <w:r>
-        <w:pict w14:anchorId="08C1748C">
-          <v:rect id="_x0000_i1070" style="width:0;height:1.5pt" o:hralign="center" o:hrstd="t" o:hr="t" fillcolor="#a0a0a0" stroked="f"/>
-        </w:pict>
-      </w:r>
-    </w:p>
-    <w:p>
-      <w:pPr>
-        <w:rPr>
-          <w:b/>
-          <w:bCs/>
-        </w:rPr>
-      </w:pPr>
-      <w:r>
-        <w:rPr>
-          <w:rFonts w:ascii="Segoe UI Emoji" w:hAnsi="Segoe UI Emoji" w:cs="Segoe UI Emoji"/>
-          <w:b/>
-          <w:bCs/>
-        </w:rPr>
-        <w:lastRenderedPageBreak/>
-        <w:t>🔹</w:t>
-      </w:r>
-      <w:r>
-        <w:rPr>
-          <w:b/>
-          <w:bCs/>
-        </w:rPr>
-        <w:t xml:space="preserve"> 4. Make a File Read-Only for Everyone</w:t>
-      </w:r>
-    </w:p>
-    <w:p>
-      <w:proofErr w:type="spellStart"/>
-      <w:r>
-        <w:t>chmod</w:t>
-      </w:r>
-      <w:proofErr w:type="spellEnd"/>
-      <w:r>
-        <w:t xml:space="preserve"> a-w file.txt</w:t>
-      </w:r>
-    </w:p>
-    <w:p>
-      <w:r>
-        <w:rPr>
-          <w:rFonts w:ascii="Segoe UI Symbol" w:hAnsi="Segoe UI Symbol" w:cs="Segoe UI Symbol"/>
-        </w:rPr>
-        <w:t>➡</w:t>
-      </w:r>
-      <w:r>
-        <w:t xml:space="preserve"> Removes </w:t>
-      </w:r>
-      <w:r>
-        <w:rPr>
-          <w:b/>
-          <w:bCs/>
-        </w:rPr>
-        <w:t>write</w:t>
-      </w:r>
-      <w:r>
-        <w:t xml:space="preserve"> permission from </w:t>
-      </w:r>
-      <w:r>
-        <w:rPr>
-          <w:b/>
-          <w:bCs/>
-        </w:rPr>
-        <w:t>all users (a)</w:t>
-      </w:r>
-      <w:r>
-        <w:t xml:space="preserve"> (user, group, others).</w:t>
-      </w:r>
-    </w:p>
-    <w:p>
-      <w:r>
-        <w:pict w14:anchorId="00A0C60D">
-          <v:rect id="_x0000_i1071" style="width:0;height:1.5pt" o:hralign="center" o:hrstd="t" o:hr="t" fillcolor="#a0a0a0" stroked="f"/>
-        </w:pict>
-      </w:r>
-    </w:p>
-    <w:p>
-      <w:pPr>
-        <w:rPr>
-          <w:b/>
-          <w:bCs/>
-        </w:rPr>
-      </w:pPr>
-      <w:r>
-        <w:rPr>
-          <w:rFonts w:ascii="Segoe UI Emoji" w:hAnsi="Segoe UI Emoji" w:cs="Segoe UI Emoji"/>
-          <w:b/>
-          <w:bCs/>
-        </w:rPr>
-        <w:t>🔹</w:t>
-      </w:r>
-      <w:r>
-        <w:rPr>
-          <w:b/>
-          <w:bCs/>
-        </w:rPr>
-        <w:t xml:space="preserve"> 5. Set Specific Permissions Using Numbers</w:t>
-      </w:r>
-    </w:p>
-    <w:p>
-      <w:proofErr w:type="spellStart"/>
-      <w:r>
-        <w:t>chmod</w:t>
-      </w:r>
-      <w:proofErr w:type="spellEnd"/>
-      <w:r>
-        <w:t xml:space="preserve"> 755 file.sh</w:t>
-      </w:r>
-    </w:p>
-    <w:p>
-      <w:r>
-        <w:rPr>
-          <w:rFonts w:ascii="Segoe UI Symbol" w:hAnsi="Segoe UI Symbol" w:cs="Segoe UI Symbol"/>
-        </w:rPr>
-        <w:t>➡</w:t>
-      </w:r>
-      <w:r>
-        <w:t xml:space="preserve"> Equivalent to:</w:t>
-      </w:r>
-    </w:p>
-    <w:p>
-      <w:pPr>
-        <w:numPr>
-          <w:ilvl w:val="0"/>
-          <w:numId w:val="1"/>
-        </w:numPr>
-      </w:pPr>
-      <w:r>
-        <w:rPr>
-          <w:b/>
-          <w:bCs/>
-        </w:rPr>
-        <w:t>7</w:t>
-      </w:r>
-      <w:r>
-        <w:t xml:space="preserve"> = </w:t>
-      </w:r>
-      <w:proofErr w:type="spellStart"/>
-      <w:r>
-        <w:t>rwx</w:t>
-      </w:r>
-      <w:proofErr w:type="spellEnd"/>
-      <w:r>
-        <w:t xml:space="preserve"> for </w:t>
-      </w:r>
-      <w:r>
-        <w:rPr>
-          <w:b/>
-          <w:bCs/>
-        </w:rPr>
-        <w:t>owner</w:t>
-      </w:r>
-    </w:p>
-    <w:p>
-      <w:pPr>
-        <w:numPr>
-          <w:ilvl w:val="0"/>
-          <w:numId w:val="1"/>
-        </w:numPr>
-      </w:pPr>
-      <w:r>
-        <w:rPr>
-          <w:b/>
-          <w:bCs/>
-        </w:rPr>
-        <w:t>5</w:t>
-      </w:r>
-      <w:r>
-        <w:t xml:space="preserve"> = r-x for </w:t>
-      </w:r>
-      <w:r>
-        <w:rPr>
-          <w:b/>
-          <w:bCs/>
-        </w:rPr>
-        <w:t>group</w:t>
-      </w:r>
-    </w:p>
-    <w:p>
-      <w:pPr>
-        <w:numPr>
-          <w:ilvl w:val="0"/>
-          <w:numId w:val="1"/>
-        </w:numPr>
-      </w:pPr>
-      <w:r>
-        <w:rPr>
-          <w:b/>
-          <w:bCs/>
-        </w:rPr>
-        <w:t>5</w:t>
-      </w:r>
-      <w:r>
-        <w:t xml:space="preserve"> = r-x for </w:t>
-      </w:r>
-      <w:r>
-        <w:rPr>
-          <w:b/>
-          <w:bCs/>
-        </w:rPr>
-        <w:t>others</w:t>
-      </w:r>
-    </w:p>
-    <w:p>
-      <w:r>
-        <w:t>Another example:</w:t>
-      </w:r>
-    </w:p>
-    <w:p>
-      <w:proofErr w:type="spellStart"/>
-      <w:r>
-        <w:t>chmod</w:t>
-      </w:r>
-      <w:proofErr w:type="spellEnd"/>
-      <w:r>
-        <w:t xml:space="preserve"> 644 file.txt</w:t>
-      </w:r>
-    </w:p>
-    <w:p>
-      <w:pPr>
-        <w:numPr>
-          <w:ilvl w:val="0"/>
-          <w:numId w:val="2"/>
-        </w:numPr>
-      </w:pPr>
-      <w:r>
-        <w:rPr>
-          <w:b/>
-          <w:bCs/>
-        </w:rPr>
-        <w:t>6</w:t>
-      </w:r>
-      <w:r>
-        <w:t xml:space="preserve"> = </w:t>
-      </w:r>
-      <w:proofErr w:type="spellStart"/>
-      <w:r>
-        <w:t>rw</w:t>
-      </w:r>
-      <w:proofErr w:type="spellEnd"/>
-      <w:r>
-        <w:t xml:space="preserve">- for </w:t>
-      </w:r>
-      <w:r>
-        <w:rPr>
-          <w:b/>
-          <w:bCs/>
-        </w:rPr>
-        <w:t>owner</w:t>
-      </w:r>
-    </w:p>
-    <w:p>
-      <w:pPr>
-        <w:numPr>
-          <w:ilvl w:val="0"/>
-          <w:numId w:val="2"/>
-        </w:numPr>
-      </w:pPr>
-      <w:r>
-        <w:rPr>
-          <w:b/>
-          <w:bCs/>
-        </w:rPr>
-        <w:t>4</w:t>
-      </w:r>
-      <w:r>
-        <w:t xml:space="preserve"> = r-- for </w:t>
-      </w:r>
-      <w:r>
-        <w:rPr>
-          <w:b/>
-          <w:bCs/>
-        </w:rPr>
-        <w:t>group</w:t>
-      </w:r>
-    </w:p>
-    <w:p>
-      <w:pPr>
-        <w:numPr>
-          <w:ilvl w:val="0"/>
-          <w:numId w:val="2"/>
-        </w:numPr>
-      </w:pPr>
-      <w:r>
-        <w:rPr>
-          <w:b/>
-          <w:bCs/>
-        </w:rPr>
-        <w:t>4</w:t>
-      </w:r>
-      <w:r>
-        <w:t xml:space="preserve"> = r-- for </w:t>
-      </w:r>
-      <w:r>
-        <w:rPr>
-          <w:b/>
-          <w:bCs/>
-        </w:rPr>
-        <w:t>others</w:t>
-      </w:r>
-    </w:p>
-    <w:p>
-      <w:r>
-        <w:pict w14:anchorId="32DA9420">
-          <v:rect id="_x0000_i1072" style="width:0;height:1.5pt" o:hralign="center" o:hrstd="t" o:hr="t" fillcolor="#a0a0a0" stroked="f"/>
-        </w:pict>
-      </w:r>
-    </w:p>
-    <w:p>
-      <w:pPr>
-        <w:rPr>
-          <w:b/>
-          <w:bCs/>
-        </w:rPr>
-      </w:pPr>
-      <w:r>
-        <w:rPr>
-          <w:rFonts w:ascii="Segoe UI Emoji" w:hAnsi="Segoe UI Emoji" w:cs="Segoe UI Emoji"/>
-          <w:b/>
-          <w:bCs/>
-        </w:rPr>
-        <w:t>🔹</w:t>
-      </w:r>
-      <w:r>
-        <w:rPr>
-          <w:b/>
-          <w:bCs/>
-        </w:rPr>
-        <w:t xml:space="preserve"> 6. Recursive Permission Change</w:t>
-      </w:r>
-    </w:p>
-    <w:p>
-      <w:proofErr w:type="spellStart"/>
-      <w:r>
-        <w:t>chmod</w:t>
-      </w:r>
-      <w:proofErr w:type="spellEnd"/>
-      <w:r>
-        <w:t xml:space="preserve"> -R 755 </w:t>
-      </w:r>
-      <w:proofErr w:type="spellStart"/>
-      <w:r>
-        <w:t>my_folder</w:t>
-      </w:r>
-      <w:proofErr w:type="spellEnd"/>
-      <w:r>
-        <w:t>/</w:t>
-      </w:r>
-    </w:p>
-    <w:p>
-      <w:r>
-        <w:rPr>
-          <w:rFonts w:ascii="Segoe UI Symbol" w:hAnsi="Segoe UI Symbol" w:cs="Segoe UI Symbol"/>
-        </w:rPr>
-        <w:t>➡</w:t>
-      </w:r>
-      <w:r>
-        <w:t xml:space="preserve"> Applies the permission change to the </w:t>
-      </w:r>
-      <w:r>
-        <w:rPr>
-          <w:b/>
-          <w:bCs/>
-        </w:rPr>
-        <w:t>folder and all its contents</w:t>
-      </w:r>
-      <w:r>
-        <w:t xml:space="preserve"> (subfolders and files).</w:t>
-      </w:r>
-    </w:p>
-    <w:p>
-      <w:r>
-        <w:pict w14:anchorId="06715A55">
-          <v:rect id="_x0000_i1073" style="width:0;height:1.5pt" o:hralign="center" o:hrstd="t" o:hr="t" fillcolor="#a0a0a0" stroked="f"/>
-        </w:pict>
-      </w:r>
-    </w:p>
-    <w:p>
-      <w:pPr>
-        <w:rPr>
-          <w:b/>
-          <w:bCs/>
-        </w:rPr>
-      </w:pPr>
-      <w:r>
-        <w:rPr>
-          <w:rFonts w:ascii="Segoe UI Emoji" w:hAnsi="Segoe UI Emoji" w:cs="Segoe UI Emoji"/>
-          <w:b/>
-          <w:bCs/>
-        </w:rPr>
-        <w:t>🧠</w:t>
-      </w:r>
-      <w:r>
-        <w:rPr>
-          <w:b/>
-          <w:bCs/>
-        </w:rPr>
-        <w:t xml:space="preserve"> Symbolic Permission Reference:</w:t>
-      </w:r>
-    </w:p>
-    <w:tbl>
-      <w:tblPr>
-        <w:tblW w:w="0" w:type="auto"/>
-        <w:tblCellSpacing w:w="15" w:type="dxa"/>
-        <w:tblCellMar>
-          <w:top w:w="15" w:type="dxa"/>
-          <w:left w:w="15" w:type="dxa"/>
-          <w:bottom w:w="15" w:type="dxa"/>
-          <w:right w:w="15" w:type="dxa"/>
-        </w:tblCellMar>
-        <w:tblLook w:val="04A0" w:firstRow="1" w:lastRow="0" w:firstColumn="1" w:lastColumn="0" w:noHBand="0" w:noVBand="1"/>
-      </w:tblPr>
-      <w:tblGrid>
-        <w:gridCol w:w="900"/>
-        <w:gridCol w:w="1392"/>
-      </w:tblGrid>
-      <w:tr>
-        <w:trPr>
-          <w:tblHeader/>
-          <w:tblCellSpacing w:w="15" w:type="dxa"/>
-        </w:trPr>
-        <w:tc>
-          <w:tcPr>
-            <w:tcW w:w="0" w:type="auto"/>
-            <w:vAlign w:val="center"/>
-            <w:hideMark/>
-          </w:tcPr>
-          <w:p>
-            <w:pPr>
-              <w:rPr>
-                <w:b/>
-                <w:bCs/>
-              </w:rPr>
-            </w:pPr>
-            <w:r>
-              <w:rPr>
-                <w:b/>
-                <w:bCs/>
-              </w:rPr>
-              <w:t>Symbol</w:t>
-            </w:r>
-          </w:p>
-        </w:tc>
-        <w:tc>
-          <w:tcPr>
-            <w:tcW w:w="0" w:type="auto"/>
-            <w:vAlign w:val="center"/>
-            <w:hideMark/>
-          </w:tcPr>
-          <w:p>
-            <w:pPr>
-              <w:rPr>
-                <w:b/>
-                <w:bCs/>
-              </w:rPr>
-            </w:pPr>
-            <w:r>
-              <w:rPr>
-                <w:b/>
-                <w:bCs/>
-              </w:rPr>
-              <w:t>Meaning</w:t>
-            </w:r>
-          </w:p>
-        </w:tc>
-      </w:tr>
-      <w:tr>
-        <w:trPr>
-          <w:tblCellSpacing w:w="15" w:type="dxa"/>
-        </w:trPr>
-        <w:tc>
-          <w:tcPr>
-            <w:tcW w:w="0" w:type="auto"/>
-            <w:vAlign w:val="center"/>
-            <w:hideMark/>
-          </w:tcPr>
-          <w:p>
-            <w:r>
-              <w:t>r</w:t>
-            </w:r>
-          </w:p>
-        </w:tc>
-        <w:tc>
-          <w:tcPr>
-            <w:tcW w:w="0" w:type="auto"/>
-            <w:vAlign w:val="center"/>
-            <w:hideMark/>
-          </w:tcPr>
-          <w:p>
-            <w:r>
-              <w:t>Read</w:t>
-            </w:r>
-          </w:p>
-        </w:tc>
-      </w:tr>
-      <w:tr>
-        <w:trPr>
-          <w:tblCellSpacing w:w="15" w:type="dxa"/>
-        </w:trPr>
-        <w:tc>
-          <w:tcPr>
-            <w:tcW w:w="0" w:type="auto"/>
-            <w:vAlign w:val="center"/>
-            <w:hideMark/>
-          </w:tcPr>
-          <w:p>
-            <w:r>
-              <w:t>w</w:t>
-            </w:r>
-          </w:p>
-        </w:tc>
-        <w:tc>
-          <w:tcPr>
-            <w:tcW w:w="0" w:type="auto"/>
-            <w:vAlign w:val="center"/>
-            <w:hideMark/>
-          </w:tcPr>
-          <w:p>
-            <w:r>
-              <w:t>Write</w:t>
-            </w:r>
-          </w:p>
-        </w:tc>
-      </w:tr>
-      <w:tr>
-        <w:trPr>
-          <w:tblCellSpacing w:w="15" w:type="dxa"/>
-        </w:trPr>
-        <w:tc>
-          <w:tcPr>
-            <w:tcW w:w="0" w:type="auto"/>
-            <w:vAlign w:val="center"/>
-            <w:hideMark/>
-          </w:tcPr>
-          <w:p>
-            <w:r>
-              <w:lastRenderedPageBreak/>
-              <w:t>x</w:t>
-            </w:r>
-          </w:p>
-        </w:tc>
-        <w:tc>
-          <w:tcPr>
-            <w:tcW w:w="0" w:type="auto"/>
-            <w:vAlign w:val="center"/>
-            <w:hideMark/>
-          </w:tcPr>
-          <w:p>
-            <w:r>
-              <w:t>Execute</w:t>
-            </w:r>
-          </w:p>
-        </w:tc>
-      </w:tr>
-      <w:tr>
-        <w:trPr>
-          <w:tblCellSpacing w:w="15" w:type="dxa"/>
-        </w:trPr>
-        <w:tc>
-          <w:tcPr>
-            <w:tcW w:w="0" w:type="auto"/>
-            <w:vAlign w:val="center"/>
-            <w:hideMark/>
-          </w:tcPr>
-          <w:p>
-            <w:r>
-              <w:t>u</w:t>
-            </w:r>
-          </w:p>
-        </w:tc>
-        <w:tc>
-          <w:tcPr>
-            <w:tcW w:w="0" w:type="auto"/>
-            <w:vAlign w:val="center"/>
-            <w:hideMark/>
-          </w:tcPr>
-          <w:p>
-            <w:r>
-              <w:t>User (owner)</w:t>
-            </w:r>
-          </w:p>
-        </w:tc>
-      </w:tr>
-      <w:tr>
-        <w:trPr>
-          <w:tblCellSpacing w:w="15" w:type="dxa"/>
-        </w:trPr>
-        <w:tc>
-          <w:tcPr>
-            <w:tcW w:w="0" w:type="auto"/>
-            <w:vAlign w:val="center"/>
-            <w:hideMark/>
-          </w:tcPr>
-          <w:p>
-            <w:r>
-              <w:t>g</w:t>
-            </w:r>
-          </w:p>
-        </w:tc>
-        <w:tc>
-          <w:tcPr>
-            <w:tcW w:w="0" w:type="auto"/>
-            <w:vAlign w:val="center"/>
-            <w:hideMark/>
-          </w:tcPr>
-          <w:p>
-            <w:r>
-              <w:t>Group</w:t>
-            </w:r>
-          </w:p>
-        </w:tc>
-      </w:tr>
-      <w:tr>
-        <w:trPr>
-          <w:tblCellSpacing w:w="15" w:type="dxa"/>
-        </w:trPr>
-        <w:tc>
-          <w:tcPr>
-            <w:tcW w:w="0" w:type="auto"/>
-            <w:vAlign w:val="center"/>
-            <w:hideMark/>
-          </w:tcPr>
-          <w:p>
-            <w:r>
-              <w:t>o</w:t>
-            </w:r>
-          </w:p>
-        </w:tc>
-        <w:tc>
-          <w:tcPr>
-            <w:tcW w:w="0" w:type="auto"/>
-            <w:vAlign w:val="center"/>
-            <w:hideMark/>
-          </w:tcPr>
-          <w:p>
-            <w:r>
-              <w:t>Others</w:t>
-            </w:r>
-          </w:p>
-        </w:tc>
-      </w:tr>
-      <w:tr>
-        <w:trPr>
-          <w:tblCellSpacing w:w="15" w:type="dxa"/>
-        </w:trPr>
-        <w:tc>
-          <w:tcPr>
-            <w:tcW w:w="0" w:type="auto"/>
-            <w:vAlign w:val="center"/>
-            <w:hideMark/>
-          </w:tcPr>
-          <w:p>
-            <w:r>
-              <w:t>a</w:t>
-            </w:r>
-          </w:p>
-        </w:tc>
-        <w:tc>
-          <w:tcPr>
-            <w:tcW w:w="0" w:type="auto"/>
-            <w:vAlign w:val="center"/>
-            <w:hideMark/>
-          </w:tcPr>
-          <w:p>
-            <w:r>
-              <w:t>All (</w:t>
-            </w:r>
-            <w:proofErr w:type="spellStart"/>
-            <w:r>
-              <w:t>u+g+o</w:t>
-            </w:r>
-            <w:proofErr w:type="spellEnd"/>
-            <w:r>
-              <w:t>)</w:t>
-            </w:r>
-          </w:p>
-        </w:tc>
-      </w:tr>
-    </w:tbl>
-    <w:p/>
     <w:sectPr>
       <w:pgSz w:w="12240" w:h="15840"/>
       <w:pgMar w:top="1440" w:right="1440" w:bottom="1440" w:left="1440" w:header="720" w:footer="720" w:gutter="0"/>
@@ -3030,315 +2219,6 @@
     </w:sectPr>
   </w:body>
 </w:document>
-</file>
-
-<file path=word/numbering.xml><?xml version="1.0" encoding="utf-8"?>
-<w:numbering xmlns:wpc="http://schemas.microsoft.com/office/word/2010/wordprocessingCanvas" xmlns:cx="http://schemas.microsoft.com/office/drawing/2014/chartex" xmlns:cx1="http://schemas.microsoft.com/office/drawing/2015/9/8/chartex" xmlns:cx2="http://schemas.microsoft.com/office/drawing/2015/10/21/chartex" xmlns:cx3="http://schemas.microsoft.com/office/drawing/2016/5/9/chartex" xmlns:cx4="http://schemas.microsoft.com/office/drawing/2016/5/10/chartex" xmlns:cx5="http://schemas.microsoft.com/office/drawing/2016/5/11/chartex" xmlns:cx6="http://schemas.microsoft.com/office/drawing/2016/5/12/chartex" xmlns:cx7="http://schemas.microsoft.com/office/drawing/2016/5/13/chartex" xmlns:cx8="http://schemas.microsoft.com/office/drawing/2016/5/14/chartex" xmlns:mc="http://schemas.openxmlformats.org/markup-compatibility/2006" xmlns:aink="http://schemas.microsoft.com/office/drawing/2016/ink" xmlns:am3d="http://schemas.microsoft.com/office/drawing/2017/model3d" xmlns:o="urn:schemas-microsoft-com:office:office" xmlns:oel="http://schemas.microsoft.com/office/2019/extlst" xmlns:r="http://schemas.openxmlformats.org/officeDocument/2006/relationships" xmlns:m="http://schemas.openxmlformats.org/officeDocument/2006/math" xmlns:v="urn:schemas-microsoft-com:vml" xmlns:wp14="http://schemas.microsoft.com/office/word/2010/wordprocessingDrawing" xmlns:wp="http://schemas.openxmlformats.org/drawingml/2006/wordprocessingDrawing" xmlns:w10="urn:schemas-microsoft-com:office:word" xmlns:w="http://schemas.openxmlformats.org/wordprocessingml/2006/main" xmlns:w14="http://schemas.microsoft.com/office/word/2010/wordml" xmlns:w15="http://schemas.microsoft.com/office/word/2012/wordml" xmlns:w16cex="http://schemas.microsoft.com/office/word/2018/wordml/cex" xmlns:w16cid="http://schemas.microsoft.com/office/word/2016/wordml/cid" xmlns:w16="http://schemas.microsoft.com/office/word/2018/wordml" xmlns:w16du="http://schemas.microsoft.com/office/word/2023/wordml/word16du" xmlns:w16sdtdh="http://schemas.microsoft.com/office/word/2020/wordml/sdtdatahash" xmlns:w16sdtfl="http://schemas.microsoft.com/office/word/2024/wordml/sdtformatlock" xmlns:w16se="http://schemas.microsoft.com/office/word/2015/wordml/symex" xmlns:wpg="http://schemas.microsoft.com/office/word/2010/wordprocessingGroup" xmlns:wpi="http://schemas.microsoft.com/office/word/2010/wordprocessingInk" xmlns:wne="http://schemas.microsoft.com/office/word/2006/wordml" xmlns:wps="http://schemas.microsoft.com/office/word/2010/wordprocessingShape" mc:Ignorable="w14 w15 w16se w16cid w16 w16cex w16sdtdh w16sdtfl w16du wp14">
-  <w:abstractNum w:abstractNumId="0" w15:restartNumberingAfterBreak="0">
-    <w:nsid w:val="081B1C70"/>
-    <w:multiLevelType w:val="multilevel"/>
-    <w:tmpl w:val="5D3ACFEE"/>
-    <w:lvl w:ilvl="0">
-      <w:start w:val="1"/>
-      <w:numFmt w:val="bullet"/>
-      <w:lvlText w:val=""/>
-      <w:lvlJc w:val="left"/>
-      <w:pPr>
-        <w:tabs>
-          <w:tab w:val="num" w:pos="720"/>
-        </w:tabs>
-        <w:ind w:left="720" w:hanging="360"/>
-      </w:pPr>
-      <w:rPr>
-        <w:rFonts w:ascii="Symbol" w:hAnsi="Symbol" w:hint="default"/>
-        <w:sz w:val="20"/>
-      </w:rPr>
-    </w:lvl>
-    <w:lvl w:ilvl="1" w:tentative="1">
-      <w:start w:val="1"/>
-      <w:numFmt w:val="bullet"/>
-      <w:lvlText w:val="o"/>
-      <w:lvlJc w:val="left"/>
-      <w:pPr>
-        <w:tabs>
-          <w:tab w:val="num" w:pos="1440"/>
-        </w:tabs>
-        <w:ind w:left="1440" w:hanging="360"/>
-      </w:pPr>
-      <w:rPr>
-        <w:rFonts w:ascii="Courier New" w:hAnsi="Courier New" w:hint="default"/>
-        <w:sz w:val="20"/>
-      </w:rPr>
-    </w:lvl>
-    <w:lvl w:ilvl="2" w:tentative="1">
-      <w:start w:val="1"/>
-      <w:numFmt w:val="bullet"/>
-      <w:lvlText w:val=""/>
-      <w:lvlJc w:val="left"/>
-      <w:pPr>
-        <w:tabs>
-          <w:tab w:val="num" w:pos="2160"/>
-        </w:tabs>
-        <w:ind w:left="2160" w:hanging="360"/>
-      </w:pPr>
-      <w:rPr>
-        <w:rFonts w:ascii="Wingdings" w:hAnsi="Wingdings" w:hint="default"/>
-        <w:sz w:val="20"/>
-      </w:rPr>
-    </w:lvl>
-    <w:lvl w:ilvl="3" w:tentative="1">
-      <w:start w:val="1"/>
-      <w:numFmt w:val="bullet"/>
-      <w:lvlText w:val=""/>
-      <w:lvlJc w:val="left"/>
-      <w:pPr>
-        <w:tabs>
-          <w:tab w:val="num" w:pos="2880"/>
-        </w:tabs>
-        <w:ind w:left="2880" w:hanging="360"/>
-      </w:pPr>
-      <w:rPr>
-        <w:rFonts w:ascii="Wingdings" w:hAnsi="Wingdings" w:hint="default"/>
-        <w:sz w:val="20"/>
-      </w:rPr>
-    </w:lvl>
-    <w:lvl w:ilvl="4" w:tentative="1">
-      <w:start w:val="1"/>
-      <w:numFmt w:val="bullet"/>
-      <w:lvlText w:val=""/>
-      <w:lvlJc w:val="left"/>
-      <w:pPr>
-        <w:tabs>
-          <w:tab w:val="num" w:pos="3600"/>
-        </w:tabs>
-        <w:ind w:left="3600" w:hanging="360"/>
-      </w:pPr>
-      <w:rPr>
-        <w:rFonts w:ascii="Wingdings" w:hAnsi="Wingdings" w:hint="default"/>
-        <w:sz w:val="20"/>
-      </w:rPr>
-    </w:lvl>
-    <w:lvl w:ilvl="5" w:tentative="1">
-      <w:start w:val="1"/>
-      <w:numFmt w:val="bullet"/>
-      <w:lvlText w:val=""/>
-      <w:lvlJc w:val="left"/>
-      <w:pPr>
-        <w:tabs>
-          <w:tab w:val="num" w:pos="4320"/>
-        </w:tabs>
-        <w:ind w:left="4320" w:hanging="360"/>
-      </w:pPr>
-      <w:rPr>
-        <w:rFonts w:ascii="Wingdings" w:hAnsi="Wingdings" w:hint="default"/>
-        <w:sz w:val="20"/>
-      </w:rPr>
-    </w:lvl>
-    <w:lvl w:ilvl="6" w:tentative="1">
-      <w:start w:val="1"/>
-      <w:numFmt w:val="bullet"/>
-      <w:lvlText w:val=""/>
-      <w:lvlJc w:val="left"/>
-      <w:pPr>
-        <w:tabs>
-          <w:tab w:val="num" w:pos="5040"/>
-        </w:tabs>
-        <w:ind w:left="5040" w:hanging="360"/>
-      </w:pPr>
-      <w:rPr>
-        <w:rFonts w:ascii="Wingdings" w:hAnsi="Wingdings" w:hint="default"/>
-        <w:sz w:val="20"/>
-      </w:rPr>
-    </w:lvl>
-    <w:lvl w:ilvl="7" w:tentative="1">
-      <w:start w:val="1"/>
-      <w:numFmt w:val="bullet"/>
-      <w:lvlText w:val=""/>
-      <w:lvlJc w:val="left"/>
-      <w:pPr>
-        <w:tabs>
-          <w:tab w:val="num" w:pos="5760"/>
-        </w:tabs>
-        <w:ind w:left="5760" w:hanging="360"/>
-      </w:pPr>
-      <w:rPr>
-        <w:rFonts w:ascii="Wingdings" w:hAnsi="Wingdings" w:hint="default"/>
-        <w:sz w:val="20"/>
-      </w:rPr>
-    </w:lvl>
-    <w:lvl w:ilvl="8" w:tentative="1">
-      <w:start w:val="1"/>
-      <w:numFmt w:val="bullet"/>
-      <w:lvlText w:val=""/>
-      <w:lvlJc w:val="left"/>
-      <w:pPr>
-        <w:tabs>
-          <w:tab w:val="num" w:pos="6480"/>
-        </w:tabs>
-        <w:ind w:left="6480" w:hanging="360"/>
-      </w:pPr>
-      <w:rPr>
-        <w:rFonts w:ascii="Wingdings" w:hAnsi="Wingdings" w:hint="default"/>
-        <w:sz w:val="20"/>
-      </w:rPr>
-    </w:lvl>
-  </w:abstractNum>
-  <w:abstractNum w:abstractNumId="1" w15:restartNumberingAfterBreak="0">
-    <w:nsid w:val="15812DC8"/>
-    <w:multiLevelType w:val="multilevel"/>
-    <w:tmpl w:val="13C61B16"/>
-    <w:lvl w:ilvl="0">
-      <w:start w:val="1"/>
-      <w:numFmt w:val="bullet"/>
-      <w:lvlText w:val=""/>
-      <w:lvlJc w:val="left"/>
-      <w:pPr>
-        <w:tabs>
-          <w:tab w:val="num" w:pos="720"/>
-        </w:tabs>
-        <w:ind w:left="720" w:hanging="360"/>
-      </w:pPr>
-      <w:rPr>
-        <w:rFonts w:ascii="Symbol" w:hAnsi="Symbol" w:hint="default"/>
-        <w:sz w:val="20"/>
-      </w:rPr>
-    </w:lvl>
-    <w:lvl w:ilvl="1" w:tentative="1">
-      <w:start w:val="1"/>
-      <w:numFmt w:val="bullet"/>
-      <w:lvlText w:val="o"/>
-      <w:lvlJc w:val="left"/>
-      <w:pPr>
-        <w:tabs>
-          <w:tab w:val="num" w:pos="1440"/>
-        </w:tabs>
-        <w:ind w:left="1440" w:hanging="360"/>
-      </w:pPr>
-      <w:rPr>
-        <w:rFonts w:ascii="Courier New" w:hAnsi="Courier New" w:hint="default"/>
-        <w:sz w:val="20"/>
-      </w:rPr>
-    </w:lvl>
-    <w:lvl w:ilvl="2" w:tentative="1">
-      <w:start w:val="1"/>
-      <w:numFmt w:val="bullet"/>
-      <w:lvlText w:val=""/>
-      <w:lvlJc w:val="left"/>
-      <w:pPr>
-        <w:tabs>
-          <w:tab w:val="num" w:pos="2160"/>
-        </w:tabs>
-        <w:ind w:left="2160" w:hanging="360"/>
-      </w:pPr>
-      <w:rPr>
-        <w:rFonts w:ascii="Wingdings" w:hAnsi="Wingdings" w:hint="default"/>
-        <w:sz w:val="20"/>
-      </w:rPr>
-    </w:lvl>
-    <w:lvl w:ilvl="3" w:tentative="1">
-      <w:start w:val="1"/>
-      <w:numFmt w:val="bullet"/>
-      <w:lvlText w:val=""/>
-      <w:lvlJc w:val="left"/>
-      <w:pPr>
-        <w:tabs>
-          <w:tab w:val="num" w:pos="2880"/>
-        </w:tabs>
-        <w:ind w:left="2880" w:hanging="360"/>
-      </w:pPr>
-      <w:rPr>
-        <w:rFonts w:ascii="Wingdings" w:hAnsi="Wingdings" w:hint="default"/>
-        <w:sz w:val="20"/>
-      </w:rPr>
-    </w:lvl>
-    <w:lvl w:ilvl="4" w:tentative="1">
-      <w:start w:val="1"/>
-      <w:numFmt w:val="bullet"/>
-      <w:lvlText w:val=""/>
-      <w:lvlJc w:val="left"/>
-      <w:pPr>
-        <w:tabs>
-          <w:tab w:val="num" w:pos="3600"/>
-        </w:tabs>
-        <w:ind w:left="3600" w:hanging="360"/>
-      </w:pPr>
-      <w:rPr>
-        <w:rFonts w:ascii="Wingdings" w:hAnsi="Wingdings" w:hint="default"/>
-        <w:sz w:val="20"/>
-      </w:rPr>
-    </w:lvl>
-    <w:lvl w:ilvl="5" w:tentative="1">
-      <w:start w:val="1"/>
-      <w:numFmt w:val="bullet"/>
-      <w:lvlText w:val=""/>
-      <w:lvlJc w:val="left"/>
-      <w:pPr>
-        <w:tabs>
-          <w:tab w:val="num" w:pos="4320"/>
-        </w:tabs>
-        <w:ind w:left="4320" w:hanging="360"/>
-      </w:pPr>
-      <w:rPr>
-        <w:rFonts w:ascii="Wingdings" w:hAnsi="Wingdings" w:hint="default"/>
-        <w:sz w:val="20"/>
-      </w:rPr>
-    </w:lvl>
-    <w:lvl w:ilvl="6" w:tentative="1">
-      <w:start w:val="1"/>
-      <w:numFmt w:val="bullet"/>
-      <w:lvlText w:val=""/>
-      <w:lvlJc w:val="left"/>
-      <w:pPr>
-        <w:tabs>
-          <w:tab w:val="num" w:pos="5040"/>
-        </w:tabs>
-        <w:ind w:left="5040" w:hanging="360"/>
-      </w:pPr>
-      <w:rPr>
-        <w:rFonts w:ascii="Wingdings" w:hAnsi="Wingdings" w:hint="default"/>
-        <w:sz w:val="20"/>
-      </w:rPr>
-    </w:lvl>
-    <w:lvl w:ilvl="7" w:tentative="1">
-      <w:start w:val="1"/>
-      <w:numFmt w:val="bullet"/>
-      <w:lvlText w:val=""/>
-      <w:lvlJc w:val="left"/>
-      <w:pPr>
-        <w:tabs>
-          <w:tab w:val="num" w:pos="5760"/>
-        </w:tabs>
-        <w:ind w:left="5760" w:hanging="360"/>
-      </w:pPr>
-      <w:rPr>
-        <w:rFonts w:ascii="Wingdings" w:hAnsi="Wingdings" w:hint="default"/>
-        <w:sz w:val="20"/>
-      </w:rPr>
-    </w:lvl>
-    <w:lvl w:ilvl="8" w:tentative="1">
-      <w:start w:val="1"/>
-      <w:numFmt w:val="bullet"/>
-      <w:lvlText w:val=""/>
-      <w:lvlJc w:val="left"/>
-      <w:pPr>
-        <w:tabs>
-          <w:tab w:val="num" w:pos="6480"/>
-        </w:tabs>
-        <w:ind w:left="6480" w:hanging="360"/>
-      </w:pPr>
-      <w:rPr>
-        <w:rFonts w:ascii="Wingdings" w:hAnsi="Wingdings" w:hint="default"/>
-        <w:sz w:val="20"/>
-      </w:rPr>
-    </w:lvl>
-  </w:abstractNum>
-  <w:num w:numId="1" w16cid:durableId="811755744">
-    <w:abstractNumId w:val="0"/>
-  </w:num>
-  <w:num w:numId="2" w16cid:durableId="1054740499">
-    <w:abstractNumId w:val="1"/>
-  </w:num>
-</w:numbering>
 </file>
 
 <file path=word/styles.xml><?xml version="1.0" encoding="utf-8"?>

--- a/Platform Technologies/Midterm/Week 3/Lecture/Linux Command Cheat Sheet.docx
+++ b/Platform Technologies/Midterm/Week 3/Lecture/Linux Command Cheat Sheet.docx
@@ -26,14 +26,6 @@
       </w:pPr>
       <w:r>
         <w:rPr>
-          <w:rFonts w:ascii="Segoe UI Emoji" w:hAnsi="Segoe UI Emoji" w:cs="Segoe UI Emoji"/>
-          <w:b/>
-          <w:bCs/>
-        </w:rPr>
-        <w:t>📁</w:t>
-      </w:r>
-      <w:r>
-        <w:rPr>
           <w:b/>
           <w:bCs/>
         </w:rPr>
@@ -236,13 +228,8 @@
           </w:tcPr>
           <w:p>
             <w:r>
-              <w:t>cd</w:t>
-            </w:r>
-            <w:proofErr w:type="gramStart"/>
-            <w:r>
-              <w:t xml:space="preserve"> ..</w:t>
-            </w:r>
-            <w:proofErr w:type="gramEnd"/>
+              <w:t>cd ..</w:t>
+            </w:r>
           </w:p>
         </w:tc>
         <w:tc>
@@ -475,7 +462,7 @@
     <w:p>
       <w:r>
         <w:pict w14:anchorId="1A23C94E">
-          <v:rect id="_x0000_i1067" style="width:0;height:1.5pt" o:hralign="center" o:hrstd="t" o:hr="t" fillcolor="#a0a0a0" stroked="f"/>
+          <v:rect id="_x0000_i1025" style="width:0;height:1.5pt" o:hralign="center" o:hrstd="t" o:hr="t" fillcolor="#a0a0a0" stroked="f"/>
         </w:pict>
       </w:r>
     </w:p>
@@ -708,15 +695,7 @@
           </w:tcPr>
           <w:p>
             <w:r>
-              <w:t xml:space="preserve">Show </w:t>
-            </w:r>
-            <w:proofErr w:type="gramStart"/>
-            <w:r>
-              <w:t>last</w:t>
-            </w:r>
-            <w:proofErr w:type="gramEnd"/>
-            <w:r>
-              <w:t xml:space="preserve"> 10 lines</w:t>
+              <w:t>Show last 10 lines</w:t>
             </w:r>
           </w:p>
         </w:tc>
@@ -726,7 +705,7 @@
       <w:r>
         <w:lastRenderedPageBreak/>
         <w:pict w14:anchorId="69EE7E2A">
-          <v:rect id="_x0000_i1068" style="width:0;height:1.5pt" o:hralign="center" o:hrstd="t" o:hr="t" fillcolor="#a0a0a0" stroked="f"/>
+          <v:rect id="_x0000_i1026" style="width:0;height:1.5pt" o:hralign="center" o:hrstd="t" o:hr="t" fillcolor="#a0a0a0" stroked="f"/>
         </w:pict>
       </w:r>
     </w:p>
@@ -737,14 +716,6 @@
           <w:bCs/>
         </w:rPr>
       </w:pPr>
-      <w:r>
-        <w:rPr>
-          <w:rFonts w:ascii="Segoe UI Emoji" w:hAnsi="Segoe UI Emoji" w:cs="Segoe UI Emoji"/>
-          <w:b/>
-          <w:bCs/>
-        </w:rPr>
-        <w:t>🔐</w:t>
-      </w:r>
       <w:r>
         <w:rPr>
           <w:b/>
@@ -902,12 +873,10 @@
               <w:t xml:space="preserve"> </w:t>
             </w:r>
             <w:proofErr w:type="spellStart"/>
-            <w:proofErr w:type="gramStart"/>
             <w:r>
               <w:t>user:group</w:t>
             </w:r>
             <w:proofErr w:type="spellEnd"/>
-            <w:proofErr w:type="gramEnd"/>
             <w:r>
               <w:t xml:space="preserve"> [file]</w:t>
             </w:r>
@@ -930,7 +899,7 @@
     <w:p>
       <w:r>
         <w:pict w14:anchorId="7D6B005F">
-          <v:rect id="_x0000_i1069" style="width:0;height:1.5pt" o:hralign="center" o:hrstd="t" o:hr="t" fillcolor="#a0a0a0" stroked="f"/>
+          <v:rect id="_x0000_i1027" style="width:0;height:1.5pt" o:hralign="center" o:hrstd="t" o:hr="t" fillcolor="#a0a0a0" stroked="f"/>
         </w:pict>
       </w:r>
     </w:p>
@@ -941,14 +910,6 @@
           <w:bCs/>
         </w:rPr>
       </w:pPr>
-      <w:r>
-        <w:rPr>
-          <w:rFonts w:ascii="Segoe UI Emoji" w:hAnsi="Segoe UI Emoji" w:cs="Segoe UI Emoji"/>
-          <w:b/>
-          <w:bCs/>
-        </w:rPr>
-        <w:t>👤</w:t>
-      </w:r>
       <w:r>
         <w:rPr>
           <w:b/>
@@ -1189,7 +1150,7 @@
     <w:p>
       <w:r>
         <w:pict w14:anchorId="0CFA4B07">
-          <v:rect id="_x0000_i1070" style="width:0;height:1.5pt" o:hralign="center" o:hrstd="t" o:hr="t" fillcolor="#a0a0a0" stroked="f"/>
+          <v:rect id="_x0000_i1028" style="width:0;height:1.5pt" o:hralign="center" o:hrstd="t" o:hr="t" fillcolor="#a0a0a0" stroked="f"/>
         </w:pict>
       </w:r>
     </w:p>
@@ -1200,14 +1161,6 @@
           <w:bCs/>
         </w:rPr>
       </w:pPr>
-      <w:r>
-        <w:rPr>
-          <w:rFonts w:ascii="Segoe UI Emoji" w:hAnsi="Segoe UI Emoji" w:cs="Segoe UI Emoji"/>
-          <w:b/>
-          <w:bCs/>
-        </w:rPr>
-        <w:t>📦</w:t>
-      </w:r>
       <w:r>
         <w:rPr>
           <w:b/>
@@ -1422,7 +1375,7 @@
     <w:p>
       <w:r>
         <w:pict w14:anchorId="791D1199">
-          <v:rect id="_x0000_i1071" style="width:0;height:1.5pt" o:hralign="center" o:hrstd="t" o:hr="t" fillcolor="#a0a0a0" stroked="f"/>
+          <v:rect id="_x0000_i1029" style="width:0;height:1.5pt" o:hralign="center" o:hrstd="t" o:hr="t" fillcolor="#a0a0a0" stroked="f"/>
         </w:pict>
       </w:r>
     </w:p>
@@ -1589,15 +1542,7 @@
           </w:tcPr>
           <w:p>
             <w:r>
-              <w:t>Better version of top (</w:t>
-            </w:r>
-            <w:proofErr w:type="gramStart"/>
-            <w:r>
-              <w:t>install</w:t>
-            </w:r>
-            <w:proofErr w:type="gramEnd"/>
-            <w:r>
-              <w:t xml:space="preserve"> separately)</w:t>
+              <w:t>Better version of top (install separately)</w:t>
             </w:r>
           </w:p>
         </w:tc>
@@ -1681,11 +1626,9 @@
             <w:hideMark/>
           </w:tcPr>
           <w:p>
-            <w:proofErr w:type="gramStart"/>
             <w:r>
               <w:t>free -h</w:t>
             </w:r>
-            <w:proofErr w:type="gramEnd"/>
           </w:p>
         </w:tc>
         <w:tc>
@@ -1705,7 +1648,7 @@
     <w:p>
       <w:r>
         <w:pict w14:anchorId="6B39146A">
-          <v:rect id="_x0000_i1072" style="width:0;height:1.5pt" o:hralign="center" o:hrstd="t" o:hr="t" fillcolor="#a0a0a0" stroked="f"/>
+          <v:rect id="_x0000_i1030" style="width:0;height:1.5pt" o:hralign="center" o:hrstd="t" o:hr="t" fillcolor="#a0a0a0" stroked="f"/>
         </w:pict>
       </w:r>
     </w:p>
@@ -1938,15 +1881,7 @@
           </w:tcPr>
           <w:p>
             <w:r>
-              <w:t>ssh [</w:t>
-            </w:r>
-            <w:proofErr w:type="gramStart"/>
-            <w:r>
-              <w:t>user]@</w:t>
-            </w:r>
-            <w:proofErr w:type="gramEnd"/>
-            <w:r>
-              <w:t>[host]</w:t>
+              <w:t>ssh [user]@[host]</w:t>
             </w:r>
           </w:p>
         </w:tc>
@@ -1967,7 +1902,7 @@
     <w:p>
       <w:r>
         <w:pict w14:anchorId="07D10DD6">
-          <v:rect id="_x0000_i1073" style="width:0;height:1.5pt" o:hralign="center" o:hrstd="t" o:hr="t" fillcolor="#a0a0a0" stroked="f"/>
+          <v:rect id="_x0000_i1031" style="width:0;height:1.5pt" o:hralign="center" o:hrstd="t" o:hr="t" fillcolor="#a0a0a0" stroked="f"/>
         </w:pict>
       </w:r>
     </w:p>
@@ -2182,13 +2117,8 @@
       </w:r>
     </w:p>
     <w:p>
-      <w:proofErr w:type="gramStart"/>
       <w:r>
-        <w:t>#!/</w:t>
-      </w:r>
-      <w:proofErr w:type="gramEnd"/>
-      <w:r>
-        <w:t>bin/bash</w:t>
+        <w:t>#!/bin/bash</w:t>
       </w:r>
     </w:p>
     <w:p>
@@ -2824,6 +2754,7 @@
   <w:style w:type="character" w:default="1" w:styleId="DefaultParagraphFont">
     <w:name w:val="Default Paragraph Font"/>
     <w:uiPriority w:val="1"/>
+    <w:semiHidden/>
     <w:unhideWhenUsed/>
   </w:style>
   <w:style w:type="table" w:default="1" w:styleId="TableNormal">

--- a/Platform Technologies/Midterm/Week 3/Lecture/Linux Command Cheat Sheet.docx
+++ b/Platform Technologies/Midterm/Week 3/Lecture/Linux Command Cheat Sheet.docx
@@ -228,8 +228,13 @@
           </w:tcPr>
           <w:p>
             <w:r>
-              <w:t>cd ..</w:t>
-            </w:r>
+              <w:t>cd</w:t>
+            </w:r>
+            <w:proofErr w:type="gramStart"/>
+            <w:r>
+              <w:t xml:space="preserve"> ..</w:t>
+            </w:r>
+            <w:proofErr w:type="gramEnd"/>
           </w:p>
         </w:tc>
         <w:tc>
@@ -473,14 +478,6 @@
           <w:bCs/>
         </w:rPr>
       </w:pPr>
-      <w:r>
-        <w:rPr>
-          <w:rFonts w:ascii="Segoe UI Emoji" w:hAnsi="Segoe UI Emoji" w:cs="Segoe UI Emoji"/>
-          <w:b/>
-          <w:bCs/>
-        </w:rPr>
-        <w:t>📄</w:t>
-      </w:r>
       <w:r>
         <w:rPr>
           <w:b/>
@@ -873,10 +870,12 @@
               <w:t xml:space="preserve"> </w:t>
             </w:r>
             <w:proofErr w:type="spellStart"/>
+            <w:proofErr w:type="gramStart"/>
             <w:r>
               <w:t>user:group</w:t>
             </w:r>
             <w:proofErr w:type="spellEnd"/>
+            <w:proofErr w:type="gramEnd"/>
             <w:r>
               <w:t xml:space="preserve"> [file]</w:t>
             </w:r>
@@ -1542,7 +1541,15 @@
           </w:tcPr>
           <w:p>
             <w:r>
-              <w:t>Better version of top (install separately)</w:t>
+              <w:t>Better version of top (</w:t>
+            </w:r>
+            <w:proofErr w:type="gramStart"/>
+            <w:r>
+              <w:t>install</w:t>
+            </w:r>
+            <w:proofErr w:type="gramEnd"/>
+            <w:r>
+              <w:t xml:space="preserve"> separately)</w:t>
             </w:r>
           </w:p>
         </w:tc>
@@ -1626,9 +1633,11 @@
             <w:hideMark/>
           </w:tcPr>
           <w:p>
+            <w:proofErr w:type="gramStart"/>
             <w:r>
               <w:t>free -h</w:t>
             </w:r>
+            <w:proofErr w:type="gramEnd"/>
           </w:p>
         </w:tc>
         <w:tc>
@@ -1659,14 +1668,6 @@
           <w:bCs/>
         </w:rPr>
       </w:pPr>
-      <w:r>
-        <w:rPr>
-          <w:rFonts w:ascii="Segoe UI Emoji" w:hAnsi="Segoe UI Emoji" w:cs="Segoe UI Emoji"/>
-          <w:b/>
-          <w:bCs/>
-        </w:rPr>
-        <w:t>🌐</w:t>
-      </w:r>
       <w:r>
         <w:rPr>
           <w:b/>
@@ -1881,7 +1882,15 @@
           </w:tcPr>
           <w:p>
             <w:r>
-              <w:t>ssh [user]@[host]</w:t>
+              <w:t>ssh [</w:t>
+            </w:r>
+            <w:proofErr w:type="gramStart"/>
+            <w:r>
+              <w:t>user]@</w:t>
+            </w:r>
+            <w:proofErr w:type="gramEnd"/>
+            <w:r>
+              <w:t>[host]</w:t>
             </w:r>
           </w:p>
         </w:tc>
@@ -1913,14 +1922,6 @@
           <w:bCs/>
         </w:rPr>
       </w:pPr>
-      <w:r>
-        <w:rPr>
-          <w:rFonts w:ascii="Segoe UI Emoji" w:hAnsi="Segoe UI Emoji" w:cs="Segoe UI Emoji"/>
-          <w:b/>
-          <w:bCs/>
-        </w:rPr>
-        <w:t>🖥️</w:t>
-      </w:r>
       <w:r>
         <w:rPr>
           <w:b/>
@@ -2088,59 +2089,7 @@
     <w:p/>
     <w:p/>
     <w:p/>
-    <w:p>
-      <w:pPr>
-        <w:rPr>
-          <w:b/>
-          <w:bCs/>
-        </w:rPr>
-      </w:pPr>
-      <w:r>
-        <w:rPr>
-          <w:rFonts w:ascii="Segoe UI Emoji" w:hAnsi="Segoe UI Emoji" w:cs="Segoe UI Emoji"/>
-          <w:b/>
-          <w:bCs/>
-        </w:rPr>
-        <w:t>💻</w:t>
-      </w:r>
-      <w:r>
-        <w:rPr>
-          <w:b/>
-          <w:bCs/>
-        </w:rPr>
-        <w:t xml:space="preserve"> Bash Scripting (Basics)</w:t>
-      </w:r>
-    </w:p>
-    <w:p>
-      <w:r>
-        <w:t>bash</w:t>
-      </w:r>
-    </w:p>
-    <w:p>
-      <w:r>
-        <w:t>#!/bin/bash</w:t>
-      </w:r>
-    </w:p>
-    <w:p>
-      <w:r>
-        <w:t>echo "Hello, world!"</w:t>
-      </w:r>
-    </w:p>
-    <w:p>
-      <w:proofErr w:type="spellStart"/>
-      <w:r>
-        <w:t>chmod</w:t>
-      </w:r>
-      <w:proofErr w:type="spellEnd"/>
-      <w:r>
-        <w:t xml:space="preserve"> +x hello.sh</w:t>
-      </w:r>
-    </w:p>
-    <w:p>
-      <w:r>
-        <w:t>./hello.sh</w:t>
-      </w:r>
-    </w:p>
+    <w:p/>
     <w:sectPr>
       <w:pgSz w:w="12240" w:h="15840"/>
       <w:pgMar w:top="1440" w:right="1440" w:bottom="1440" w:left="1440" w:header="720" w:footer="720" w:gutter="0"/>
